--- a/webapp/webapp/template-config/template/ago_Approbation_des_etats_financiers_avec_resultat_beneficiaire_avec_report_a_nouveau_avec_distribution_des_dividendes.docx
+++ b/webapp/webapp/template-config/template/ago_Approbation_des_etats_financiers_avec_resultat_beneficiaire_avec_report_a_nouveau_avec_distribution_des_dividendes.docx
@@ -2214,7 +2214,6 @@
           <w:szCs w:val="24"/>
         </w:rPr>
       </w:pPr>
-      <w:bookmarkStart w:id="47" w:name="bookmark_qestion_13_oui"/>
       <w:r>
         <w:rPr>
           <w:rFonts w:asciiTheme="majorBidi" w:hAnsiTheme="majorBidi" w:cstheme="majorBidi"/>
@@ -2345,7 +2344,6 @@
         <w:t>.</w:t>
       </w:r>
     </w:p>
-    <w:bookmarkEnd w:id="47"/>
     <w:p>
       <w:pPr>
         <w:tabs>
@@ -2378,7 +2376,7 @@
           <w:szCs w:val="24"/>
         </w:rPr>
       </w:pPr>
-      <w:bookmarkStart w:id="48" w:name="bookmark_question_11_oui_1"/>
+      <w:bookmarkStart w:id="47" w:name="bookmark_question_11_oui_1"/>
       <w:r>
         <w:rPr>
           <w:rFonts w:asciiTheme="majorBidi" w:eastAsiaTheme="minorEastAsia" w:hAnsiTheme="majorBidi" w:cstheme="majorBidi"/>
@@ -2446,7 +2444,7 @@
         <w:t>Cette lecture terminée, le Commissaire aux Comptes déclare se tenir à la disposition de l'Assemblée pour fournir à ceux qui le désirent toute explication complémentaire.</w:t>
       </w:r>
     </w:p>
-    <w:bookmarkEnd w:id="48"/>
+    <w:bookmarkEnd w:id="47"/>
     <w:p>
       <w:pPr>
         <w:autoSpaceDE w:val="0"/>
@@ -2626,7 +2624,7 @@
         </w:rPr>
         <w:t xml:space="preserve">Cette résolution mise aux voix, est </w:t>
       </w:r>
-      <w:bookmarkStart w:id="49" w:name="bookmark_question_20"/>
+      <w:bookmarkStart w:id="48" w:name="bookmark_question_20"/>
       <w:r>
         <w:rPr>
           <w:rFonts w:asciiTheme="majorBidi" w:hAnsiTheme="majorBidi" w:cstheme="majorBidi"/>
@@ -2645,7 +2643,7 @@
         </w:rPr>
         <w:t> </w:t>
       </w:r>
-      <w:bookmarkEnd w:id="49"/>
+      <w:bookmarkEnd w:id="48"/>
       <w:r>
         <w:rPr>
           <w:rFonts w:asciiTheme="majorBidi" w:hAnsiTheme="majorBidi" w:cstheme="majorBidi"/>
@@ -2735,7 +2733,7 @@
         </w:rPr>
         <w:t xml:space="preserve">relatif à l’exercice </w:t>
       </w:r>
-      <w:bookmarkStart w:id="50" w:name="bookmark_question_14"/>
+      <w:bookmarkStart w:id="49" w:name="bookmark_question_14"/>
       <w:r>
         <w:rPr>
           <w:b/>
@@ -2744,6 +2742,60 @@
         </w:rPr>
         <w:t>___</w:t>
       </w:r>
+      <w:bookmarkEnd w:id="49"/>
+      <w:r>
+        <w:rPr>
+          <w:b/>
+          <w:sz w:val="24"/>
+          <w:szCs w:val="24"/>
+        </w:rPr>
+        <w:t>,</w:t>
+      </w:r>
+      <w:r>
+        <w:rPr>
+          <w:b/>
+          <w:sz w:val="24"/>
+          <w:szCs w:val="24"/>
+        </w:rPr>
+        <w:t xml:space="preserve"> </w:t>
+      </w:r>
+      <w:bookmarkStart w:id="50" w:name="bookmark_question_11_oui_2"/>
+      <w:r>
+        <w:rPr>
+          <w:rFonts w:asciiTheme="majorBidi" w:hAnsiTheme="majorBidi" w:cstheme="majorBidi"/>
+          <w:sz w:val="24"/>
+          <w:szCs w:val="24"/>
+        </w:rPr>
+        <w:t>et celle des rapports général et spécial du Commissaire aux Comptes sur l'exercice</w:t>
+      </w:r>
+      <w:r>
+        <w:rPr>
+          <w:b/>
+          <w:sz w:val="24"/>
+          <w:szCs w:val="24"/>
+        </w:rPr>
+        <w:t xml:space="preserve"> </w:t>
+      </w:r>
+      <w:bookmarkStart w:id="51" w:name="bookmark_question_14_1"/>
+      <w:r>
+        <w:rPr>
+          <w:b/>
+          <w:sz w:val="24"/>
+          <w:szCs w:val="24"/>
+        </w:rPr>
+        <w:t>___</w:t>
+      </w:r>
+      <w:bookmarkEnd w:id="51"/>
+      <w:r>
+        <w:rPr>
+          <w:rFonts w:asciiTheme="majorBidi" w:hAnsiTheme="majorBidi" w:cstheme="majorBidi"/>
+          <w:color w:val="000000"/>
+          <w:spacing w:val="2"/>
+          <w:sz w:val="24"/>
+          <w:szCs w:val="24"/>
+        </w:rPr>
+        <w:t>,</w:t>
+      </w:r>
       <w:bookmarkEnd w:id="50"/>
       <w:r>
         <w:rPr>
@@ -2751,24 +2803,14 @@
           <w:sz w:val="24"/>
           <w:szCs w:val="24"/>
         </w:rPr>
-        <w:t>,</w:t>
-      </w:r>
-      <w:r>
-        <w:rPr>
-          <w:b/>
-          <w:sz w:val="24"/>
-          <w:szCs w:val="24"/>
-        </w:rPr>
         <w:t xml:space="preserve"> </w:t>
       </w:r>
-      <w:bookmarkStart w:id="51" w:name="bookmark_question_11_oui_2"/>
-      <w:r>
-        <w:rPr>
-          <w:rFonts w:asciiTheme="majorBidi" w:hAnsiTheme="majorBidi" w:cstheme="majorBidi"/>
-          <w:sz w:val="24"/>
-          <w:szCs w:val="24"/>
-        </w:rPr>
-        <w:t>et celle des rapports général et spécial du Commissaire aux Comptes sur l'exercice</w:t>
+      <w:r>
+        <w:rPr>
+          <w:sz w:val="24"/>
+          <w:szCs w:val="24"/>
+        </w:rPr>
+        <w:t>approuve ledit rapport dans son intégralité et dans toutes ses parties,</w:t>
       </w:r>
       <w:r>
         <w:rPr>
@@ -2778,60 +2820,16 @@
         </w:rPr>
         <w:t xml:space="preserve"> </w:t>
       </w:r>
-      <w:bookmarkStart w:id="52" w:name="bookmark_question_14_1"/>
-      <w:r>
-        <w:rPr>
-          <w:b/>
-          <w:sz w:val="24"/>
-          <w:szCs w:val="24"/>
-        </w:rPr>
-        <w:t>___</w:t>
+      <w:bookmarkStart w:id="52" w:name="bookmark_question_11_oui_3"/>
+      <w:r>
+        <w:rPr>
+          <w:rFonts w:asciiTheme="majorBidi" w:hAnsiTheme="majorBidi" w:cstheme="majorBidi"/>
+          <w:sz w:val="24"/>
+          <w:szCs w:val="24"/>
+        </w:rPr>
+        <w:t>les conventions réglementées mentionnées dans le rapport spécial du Commissaire aux Comptes</w:t>
       </w:r>
       <w:bookmarkEnd w:id="52"/>
-      <w:r>
-        <w:rPr>
-          <w:rFonts w:asciiTheme="majorBidi" w:hAnsiTheme="majorBidi" w:cstheme="majorBidi"/>
-          <w:color w:val="000000"/>
-          <w:spacing w:val="2"/>
-          <w:sz w:val="24"/>
-          <w:szCs w:val="24"/>
-        </w:rPr>
-        <w:t>,</w:t>
-      </w:r>
-      <w:bookmarkEnd w:id="51"/>
-      <w:r>
-        <w:rPr>
-          <w:b/>
-          <w:sz w:val="24"/>
-          <w:szCs w:val="24"/>
-        </w:rPr>
-        <w:t xml:space="preserve"> </w:t>
-      </w:r>
-      <w:r>
-        <w:rPr>
-          <w:sz w:val="24"/>
-          <w:szCs w:val="24"/>
-        </w:rPr>
-        <w:t>approuve ledit rapport dans son intégralité et dans toutes ses parties,</w:t>
-      </w:r>
-      <w:r>
-        <w:rPr>
-          <w:b/>
-          <w:sz w:val="24"/>
-          <w:szCs w:val="24"/>
-        </w:rPr>
-        <w:t xml:space="preserve"> </w:t>
-      </w:r>
-      <w:bookmarkStart w:id="53" w:name="bookmark_question_11_oui_3"/>
-      <w:r>
-        <w:rPr>
-          <w:rFonts w:asciiTheme="majorBidi" w:hAnsiTheme="majorBidi" w:cstheme="majorBidi"/>
-          <w:sz w:val="24"/>
-          <w:szCs w:val="24"/>
-        </w:rPr>
-        <w:t>les conventions réglementées mentionnées dans le rapport spécial du Commissaire aux Comptes</w:t>
-      </w:r>
-      <w:bookmarkEnd w:id="53"/>
       <w:r>
         <w:rPr>
           <w:rFonts w:asciiTheme="majorBidi" w:hAnsiTheme="majorBidi" w:cstheme="majorBidi"/>
@@ -2888,14 +2886,14 @@
         </w:rPr>
         <w:t xml:space="preserve">est </w:t>
       </w:r>
-      <w:bookmarkStart w:id="54" w:name="bookmark_question_21"/>
+      <w:bookmarkStart w:id="53" w:name="bookmark_question_21"/>
       <w:r>
         <w:rPr>
           <w:rFonts w:asciiTheme="majorBidi" w:hAnsiTheme="majorBidi" w:cstheme="majorBidi"/>
         </w:rPr>
         <w:t>___</w:t>
       </w:r>
-      <w:bookmarkEnd w:id="54"/>
+      <w:bookmarkEnd w:id="53"/>
     </w:p>
     <w:p>
       <w:pPr>
@@ -2909,6 +2907,8 @@
           <w:u w:val="single"/>
         </w:rPr>
       </w:pPr>
+      <w:bookmarkStart w:id="54" w:name="autre_per_2"/>
+      <w:bookmarkEnd w:id="54"/>
     </w:p>
     <w:p>
       <w:pPr>
@@ -3033,8 +3033,6 @@
           <w:szCs w:val="24"/>
         </w:rPr>
       </w:pPr>
-      <w:bookmarkStart w:id="57" w:name="bookmark_qestion_13_non"/>
-      <w:bookmarkEnd w:id="57"/>
     </w:p>
     <w:p>
       <w:pPr>
@@ -3081,7 +3079,7 @@
         </w:rPr>
         <w:tab/>
       </w:r>
-      <w:bookmarkStart w:id="58" w:name="bookmark_question_16"/>
+      <w:bookmarkStart w:id="57" w:name="bookmark_question_16"/>
       <w:r>
         <w:rPr>
           <w:rFonts w:ascii="Times New Roman" w:hAnsi="Times New Roman" w:cs="Times New Roman"/>
@@ -3090,7 +3088,7 @@
         </w:rPr>
         <w:t>___</w:t>
       </w:r>
-      <w:bookmarkEnd w:id="58"/>
+      <w:bookmarkEnd w:id="57"/>
       <w:r>
         <w:rPr>
           <w:rFonts w:ascii="Times New Roman" w:hAnsi="Times New Roman" w:cs="Times New Roman"/>
@@ -3152,7 +3150,7 @@
         </w:rPr>
         <w:tab/>
       </w:r>
-      <w:bookmarkStart w:id="59" w:name="bookmark_question_15_1"/>
+      <w:bookmarkStart w:id="58" w:name="bookmark_question_15_1"/>
       <w:r>
         <w:rPr>
           <w:rFonts w:ascii="Times New Roman" w:hAnsi="Times New Roman" w:cs="Times New Roman"/>
@@ -3161,7 +3159,7 @@
         </w:rPr>
         <w:t>___</w:t>
       </w:r>
-      <w:bookmarkEnd w:id="59"/>
+      <w:bookmarkEnd w:id="58"/>
       <w:r>
         <w:rPr>
           <w:rFonts w:ascii="Times New Roman" w:hAnsi="Times New Roman" w:cs="Times New Roman"/>
@@ -3230,7 +3228,7 @@
         </w:rPr>
         <w:tab/>
       </w:r>
-      <w:bookmarkStart w:id="60" w:name="bookmark_question_17"/>
+      <w:bookmarkStart w:id="59" w:name="bookmark_question_17"/>
       <w:r>
         <w:rPr>
           <w:rFonts w:ascii="Times New Roman" w:hAnsi="Times New Roman" w:cs="Times New Roman"/>
@@ -3239,7 +3237,7 @@
         </w:rPr>
         <w:t>___</w:t>
       </w:r>
-      <w:bookmarkEnd w:id="60"/>
+      <w:bookmarkEnd w:id="59"/>
       <w:r>
         <w:rPr>
           <w:rFonts w:ascii="Times New Roman" w:hAnsi="Times New Roman" w:cs="Times New Roman"/>
@@ -3301,7 +3299,7 @@
         </w:rPr>
         <w:tab/>
       </w:r>
-      <w:bookmarkStart w:id="61" w:name="bookmark_question_18"/>
+      <w:bookmarkStart w:id="60" w:name="bookmark_question_18"/>
       <w:r>
         <w:rPr>
           <w:rFonts w:ascii="Times New Roman" w:hAnsi="Times New Roman" w:cs="Times New Roman"/>
@@ -3310,7 +3308,7 @@
         </w:rPr>
         <w:t>___</w:t>
       </w:r>
-      <w:bookmarkEnd w:id="61"/>
+      <w:bookmarkEnd w:id="60"/>
       <w:r>
         <w:rPr>
           <w:rFonts w:ascii="Times New Roman" w:hAnsi="Times New Roman" w:cs="Times New Roman"/>
@@ -3379,7 +3377,7 @@
         </w:rPr>
         <w:tab/>
       </w:r>
-      <w:bookmarkStart w:id="62" w:name="bookmark_question_19"/>
+      <w:bookmarkStart w:id="61" w:name="bookmark_question_19"/>
       <w:r>
         <w:rPr>
           <w:rFonts w:ascii="Times New Roman" w:hAnsi="Times New Roman" w:cs="Times New Roman"/>
@@ -3388,7 +3386,7 @@
         </w:rPr>
         <w:t>___</w:t>
       </w:r>
-      <w:bookmarkEnd w:id="62"/>
+      <w:bookmarkEnd w:id="61"/>
       <w:r>
         <w:rPr>
           <w:rFonts w:ascii="Times New Roman" w:hAnsi="Times New Roman" w:cs="Times New Roman"/>
@@ -3426,8 +3424,8 @@
           <w:szCs w:val="24"/>
         </w:rPr>
       </w:pPr>
-      <w:bookmarkStart w:id="63" w:name="bookmark_question_10_1"/>
-      <w:bookmarkEnd w:id="63"/>
+      <w:bookmarkStart w:id="62" w:name="bookmark_question_10_1"/>
+      <w:bookmarkEnd w:id="62"/>
     </w:p>
     <w:p>
       <w:pPr>
@@ -3452,7 +3450,7 @@
         </w:rPr>
         <w:t xml:space="preserve">Cette résolution mise aux voix est </w:t>
       </w:r>
-      <w:bookmarkStart w:id="64" w:name="bookmark_question_22"/>
+      <w:bookmarkStart w:id="63" w:name="bookmark_question_22"/>
       <w:r>
         <w:rPr>
           <w:sz w:val="24"/>
@@ -3460,7 +3458,7 @@
         </w:rPr>
         <w:t>___</w:t>
       </w:r>
-      <w:bookmarkEnd w:id="64"/>
+      <w:bookmarkEnd w:id="63"/>
       <w:r>
         <w:rPr>
           <w:sz w:val="24"/>
@@ -3592,7 +3590,7 @@
         </w:rPr>
         <w:t xml:space="preserve">Cette résolution mise aux voix, est </w:t>
       </w:r>
-      <w:bookmarkStart w:id="65" w:name="bookmark_question_23"/>
+      <w:bookmarkStart w:id="64" w:name="bookmark_question_23"/>
       <w:r>
         <w:rPr>
           <w:rFonts w:asciiTheme="majorBidi" w:hAnsiTheme="majorBidi" w:cstheme="majorBidi"/>
@@ -3601,7 +3599,7 @@
         </w:rPr>
         <w:t>___</w:t>
       </w:r>
-      <w:bookmarkEnd w:id="65"/>
+      <w:bookmarkEnd w:id="64"/>
       <w:r>
         <w:rPr>
           <w:rFonts w:asciiTheme="majorBidi" w:hAnsiTheme="majorBidi" w:cstheme="majorBidi"/>
@@ -3655,7 +3653,7 @@
         </w:rPr>
         <w:t xml:space="preserve">Plus rien n'étant à l'ordre du jour, la séance est levée à </w:t>
       </w:r>
-      <w:bookmarkStart w:id="66" w:name="heure_fin_reuiion"/>
+      <w:bookmarkStart w:id="65" w:name="heure_fin_reuiion"/>
       <w:r>
         <w:rPr>
           <w:rFonts w:asciiTheme="majorBidi" w:hAnsiTheme="majorBidi" w:cstheme="majorBidi"/>
@@ -3666,7 +3664,7 @@
         </w:rPr>
         <w:t>___</w:t>
       </w:r>
-      <w:bookmarkEnd w:id="66"/>
+      <w:bookmarkEnd w:id="65"/>
       <w:r>
         <w:rPr>
           <w:rFonts w:asciiTheme="majorBidi" w:hAnsiTheme="majorBidi" w:cstheme="majorBidi"/>
@@ -3779,7 +3777,7 @@
         </w:rPr>
         <w:t>_</w:t>
       </w:r>
-      <w:bookmarkStart w:id="67" w:name="bookmark_question_8_nom_prenom_2"/>
+      <w:bookmarkStart w:id="66" w:name="bookmark_question_8_nom_prenom_2"/>
       <w:r>
         <w:rPr>
           <w:rFonts w:asciiTheme="majorBidi" w:hAnsiTheme="majorBidi" w:cstheme="majorBidi"/>
@@ -3791,7 +3789,7 @@
         </w:rPr>
         <w:t>___</w:t>
       </w:r>
-      <w:bookmarkEnd w:id="67"/>
+      <w:bookmarkEnd w:id="66"/>
     </w:p>
     <w:p>
       <w:pPr>
@@ -3873,7 +3871,7 @@
         </w:rPr>
         <w:t xml:space="preserve">     </w:t>
       </w:r>
-      <w:bookmarkStart w:id="68" w:name="nom_prenom_phy_1_1"/>
+      <w:bookmarkStart w:id="67" w:name="nom_prenom_phy_1_1"/>
       <w:r>
         <w:rPr>
           <w:rFonts w:asciiTheme="majorBidi" w:hAnsiTheme="majorBidi" w:cstheme="majorBidi"/>
@@ -3884,29 +3882,29 @@
         </w:rPr>
         <w:t>___</w:t>
       </w:r>
+      <w:bookmarkEnd w:id="67"/>
+      <w:r>
+        <w:rPr>
+          <w:rFonts w:asciiTheme="majorBidi" w:hAnsiTheme="majorBidi" w:cstheme="majorBidi"/>
+          <w:color w:val="FFFFFF" w:themeColor="background1"/>
+          <w:spacing w:val="-2"/>
+          <w:sz w:val="24"/>
+          <w:szCs w:val="24"/>
+        </w:rPr>
+        <w:t xml:space="preserve">             </w:t>
+      </w:r>
+      <w:bookmarkStart w:id="68" w:name="nom_prenom_phy_7_1"/>
+      <w:r>
+        <w:rPr>
+          <w:rFonts w:asciiTheme="majorBidi" w:hAnsiTheme="majorBidi" w:cstheme="majorBidi"/>
+          <w:color w:val="FFFFFF" w:themeColor="background1"/>
+          <w:spacing w:val="-2"/>
+          <w:sz w:val="24"/>
+          <w:szCs w:val="24"/>
+        </w:rPr>
+        <w:t>___</w:t>
+      </w:r>
       <w:bookmarkEnd w:id="68"/>
-      <w:r>
-        <w:rPr>
-          <w:rFonts w:asciiTheme="majorBidi" w:hAnsiTheme="majorBidi" w:cstheme="majorBidi"/>
-          <w:color w:val="FFFFFF" w:themeColor="background1"/>
-          <w:spacing w:val="-2"/>
-          <w:sz w:val="24"/>
-          <w:szCs w:val="24"/>
-        </w:rPr>
-        <w:t xml:space="preserve">             </w:t>
-      </w:r>
-      <w:bookmarkStart w:id="69" w:name="nom_prenom_phy_7_1"/>
-      <w:r>
-        <w:rPr>
-          <w:rFonts w:asciiTheme="majorBidi" w:hAnsiTheme="majorBidi" w:cstheme="majorBidi"/>
-          <w:color w:val="FFFFFF" w:themeColor="background1"/>
-          <w:spacing w:val="-2"/>
-          <w:sz w:val="24"/>
-          <w:szCs w:val="24"/>
-        </w:rPr>
-        <w:t>___</w:t>
-      </w:r>
-      <w:bookmarkEnd w:id="69"/>
     </w:p>
     <w:p>
       <w:pPr>
@@ -3935,7 +3933,7 @@
         </w:rPr>
         <w:t xml:space="preserve">     </w:t>
       </w:r>
-      <w:bookmarkStart w:id="70" w:name="nom_prenom_phy_2_1"/>
+      <w:bookmarkStart w:id="69" w:name="nom_prenom_phy_2_1"/>
       <w:r>
         <w:rPr>
           <w:rFonts w:asciiTheme="majorBidi" w:hAnsiTheme="majorBidi" w:cstheme="majorBidi"/>
@@ -3946,29 +3944,29 @@
         </w:rPr>
         <w:t>___</w:t>
       </w:r>
+      <w:bookmarkEnd w:id="69"/>
+      <w:r>
+        <w:rPr>
+          <w:rFonts w:asciiTheme="majorBidi" w:hAnsiTheme="majorBidi" w:cstheme="majorBidi"/>
+          <w:color w:val="FFFFFF" w:themeColor="background1"/>
+          <w:spacing w:val="-2"/>
+          <w:sz w:val="24"/>
+          <w:szCs w:val="24"/>
+        </w:rPr>
+        <w:t xml:space="preserve">              </w:t>
+      </w:r>
+      <w:bookmarkStart w:id="70" w:name="nom_prenom_phy_8_1"/>
+      <w:r>
+        <w:rPr>
+          <w:rFonts w:asciiTheme="majorBidi" w:hAnsiTheme="majorBidi" w:cstheme="majorBidi"/>
+          <w:color w:val="FFFFFF" w:themeColor="background1"/>
+          <w:spacing w:val="-2"/>
+          <w:sz w:val="24"/>
+          <w:szCs w:val="24"/>
+        </w:rPr>
+        <w:t>___</w:t>
+      </w:r>
       <w:bookmarkEnd w:id="70"/>
-      <w:r>
-        <w:rPr>
-          <w:rFonts w:asciiTheme="majorBidi" w:hAnsiTheme="majorBidi" w:cstheme="majorBidi"/>
-          <w:color w:val="FFFFFF" w:themeColor="background1"/>
-          <w:spacing w:val="-2"/>
-          <w:sz w:val="24"/>
-          <w:szCs w:val="24"/>
-        </w:rPr>
-        <w:t xml:space="preserve">              </w:t>
-      </w:r>
-      <w:bookmarkStart w:id="71" w:name="nom_prenom_phy_8_1"/>
-      <w:r>
-        <w:rPr>
-          <w:rFonts w:asciiTheme="majorBidi" w:hAnsiTheme="majorBidi" w:cstheme="majorBidi"/>
-          <w:color w:val="FFFFFF" w:themeColor="background1"/>
-          <w:spacing w:val="-2"/>
-          <w:sz w:val="24"/>
-          <w:szCs w:val="24"/>
-        </w:rPr>
-        <w:t>___</w:t>
-      </w:r>
-      <w:bookmarkEnd w:id="71"/>
     </w:p>
     <w:p>
       <w:pPr>
@@ -3997,7 +3995,7 @@
         </w:rPr>
         <w:t xml:space="preserve">     </w:t>
       </w:r>
-      <w:bookmarkStart w:id="72" w:name="nom_prenom_phy_3_1"/>
+      <w:bookmarkStart w:id="71" w:name="nom_prenom_phy_3_1"/>
       <w:r>
         <w:rPr>
           <w:rFonts w:asciiTheme="majorBidi" w:hAnsiTheme="majorBidi" w:cstheme="majorBidi"/>
@@ -4008,29 +4006,29 @@
         </w:rPr>
         <w:t>___</w:t>
       </w:r>
+      <w:bookmarkEnd w:id="71"/>
+      <w:r>
+        <w:rPr>
+          <w:rFonts w:asciiTheme="majorBidi" w:hAnsiTheme="majorBidi" w:cstheme="majorBidi"/>
+          <w:color w:val="FFFFFF" w:themeColor="background1"/>
+          <w:spacing w:val="-2"/>
+          <w:sz w:val="24"/>
+          <w:szCs w:val="24"/>
+        </w:rPr>
+        <w:t xml:space="preserve">              </w:t>
+      </w:r>
+      <w:bookmarkStart w:id="72" w:name="nom_prenom_phy_9_1"/>
+      <w:r>
+        <w:rPr>
+          <w:rFonts w:asciiTheme="majorBidi" w:hAnsiTheme="majorBidi" w:cstheme="majorBidi"/>
+          <w:color w:val="FFFFFF" w:themeColor="background1"/>
+          <w:spacing w:val="-2"/>
+          <w:sz w:val="24"/>
+          <w:szCs w:val="24"/>
+        </w:rPr>
+        <w:t>___</w:t>
+      </w:r>
       <w:bookmarkEnd w:id="72"/>
-      <w:r>
-        <w:rPr>
-          <w:rFonts w:asciiTheme="majorBidi" w:hAnsiTheme="majorBidi" w:cstheme="majorBidi"/>
-          <w:color w:val="FFFFFF" w:themeColor="background1"/>
-          <w:spacing w:val="-2"/>
-          <w:sz w:val="24"/>
-          <w:szCs w:val="24"/>
-        </w:rPr>
-        <w:t xml:space="preserve">              </w:t>
-      </w:r>
-      <w:bookmarkStart w:id="73" w:name="nom_prenom_phy_9_1"/>
-      <w:r>
-        <w:rPr>
-          <w:rFonts w:asciiTheme="majorBidi" w:hAnsiTheme="majorBidi" w:cstheme="majorBidi"/>
-          <w:color w:val="FFFFFF" w:themeColor="background1"/>
-          <w:spacing w:val="-2"/>
-          <w:sz w:val="24"/>
-          <w:szCs w:val="24"/>
-        </w:rPr>
-        <w:t>___</w:t>
-      </w:r>
-      <w:bookmarkEnd w:id="73"/>
     </w:p>
     <w:p>
       <w:pPr>
@@ -4059,7 +4057,7 @@
         </w:rPr>
         <w:t xml:space="preserve">     </w:t>
       </w:r>
-      <w:bookmarkStart w:id="74" w:name="nom_prenom_phy_4_1"/>
+      <w:bookmarkStart w:id="73" w:name="nom_prenom_phy_4_1"/>
       <w:r>
         <w:rPr>
           <w:rFonts w:asciiTheme="majorBidi" w:hAnsiTheme="majorBidi" w:cstheme="majorBidi"/>
@@ -4070,29 +4068,29 @@
         </w:rPr>
         <w:t>___</w:t>
       </w:r>
+      <w:bookmarkEnd w:id="73"/>
+      <w:r>
+        <w:rPr>
+          <w:rFonts w:asciiTheme="majorBidi" w:hAnsiTheme="majorBidi" w:cstheme="majorBidi"/>
+          <w:color w:val="FFFFFF" w:themeColor="background1"/>
+          <w:spacing w:val="-2"/>
+          <w:sz w:val="24"/>
+          <w:szCs w:val="24"/>
+        </w:rPr>
+        <w:t xml:space="preserve">              </w:t>
+      </w:r>
+      <w:bookmarkStart w:id="74" w:name="nom_prenom_phy_10_1"/>
+      <w:r>
+        <w:rPr>
+          <w:rFonts w:asciiTheme="majorBidi" w:hAnsiTheme="majorBidi" w:cstheme="majorBidi"/>
+          <w:color w:val="FFFFFF" w:themeColor="background1"/>
+          <w:spacing w:val="-2"/>
+          <w:sz w:val="24"/>
+          <w:szCs w:val="24"/>
+        </w:rPr>
+        <w:t>___</w:t>
+      </w:r>
       <w:bookmarkEnd w:id="74"/>
-      <w:r>
-        <w:rPr>
-          <w:rFonts w:asciiTheme="majorBidi" w:hAnsiTheme="majorBidi" w:cstheme="majorBidi"/>
-          <w:color w:val="FFFFFF" w:themeColor="background1"/>
-          <w:spacing w:val="-2"/>
-          <w:sz w:val="24"/>
-          <w:szCs w:val="24"/>
-        </w:rPr>
-        <w:t xml:space="preserve">              </w:t>
-      </w:r>
-      <w:bookmarkStart w:id="75" w:name="nom_prenom_phy_10_1"/>
-      <w:r>
-        <w:rPr>
-          <w:rFonts w:asciiTheme="majorBidi" w:hAnsiTheme="majorBidi" w:cstheme="majorBidi"/>
-          <w:color w:val="FFFFFF" w:themeColor="background1"/>
-          <w:spacing w:val="-2"/>
-          <w:sz w:val="24"/>
-          <w:szCs w:val="24"/>
-        </w:rPr>
-        <w:t>___</w:t>
-      </w:r>
-      <w:bookmarkEnd w:id="75"/>
     </w:p>
     <w:p>
       <w:pPr>
@@ -4121,7 +4119,7 @@
         </w:rPr>
         <w:t xml:space="preserve">    </w:t>
       </w:r>
-      <w:bookmarkStart w:id="76" w:name="nom_prenom_phy_5_1"/>
+      <w:bookmarkStart w:id="75" w:name="nom_prenom_phy_5_1"/>
       <w:r>
         <w:rPr>
           <w:rFonts w:asciiTheme="majorBidi" w:hAnsiTheme="majorBidi" w:cstheme="majorBidi"/>
@@ -4132,29 +4130,29 @@
         </w:rPr>
         <w:t>___</w:t>
       </w:r>
+      <w:bookmarkEnd w:id="75"/>
+      <w:r>
+        <w:rPr>
+          <w:rFonts w:asciiTheme="majorBidi" w:hAnsiTheme="majorBidi" w:cstheme="majorBidi"/>
+          <w:color w:val="FFFFFF" w:themeColor="background1"/>
+          <w:spacing w:val="-2"/>
+          <w:sz w:val="24"/>
+          <w:szCs w:val="24"/>
+        </w:rPr>
+        <w:t xml:space="preserve">               </w:t>
+      </w:r>
+      <w:bookmarkStart w:id="76" w:name="nom_prenom_phy_11_1"/>
+      <w:r>
+        <w:rPr>
+          <w:rFonts w:asciiTheme="majorBidi" w:hAnsiTheme="majorBidi" w:cstheme="majorBidi"/>
+          <w:color w:val="FFFFFF" w:themeColor="background1"/>
+          <w:spacing w:val="-2"/>
+          <w:sz w:val="24"/>
+          <w:szCs w:val="24"/>
+        </w:rPr>
+        <w:t>___</w:t>
+      </w:r>
       <w:bookmarkEnd w:id="76"/>
-      <w:r>
-        <w:rPr>
-          <w:rFonts w:asciiTheme="majorBidi" w:hAnsiTheme="majorBidi" w:cstheme="majorBidi"/>
-          <w:color w:val="FFFFFF" w:themeColor="background1"/>
-          <w:spacing w:val="-2"/>
-          <w:sz w:val="24"/>
-          <w:szCs w:val="24"/>
-        </w:rPr>
-        <w:t xml:space="preserve">               </w:t>
-      </w:r>
-      <w:bookmarkStart w:id="77" w:name="nom_prenom_phy_11_1"/>
-      <w:r>
-        <w:rPr>
-          <w:rFonts w:asciiTheme="majorBidi" w:hAnsiTheme="majorBidi" w:cstheme="majorBidi"/>
-          <w:color w:val="FFFFFF" w:themeColor="background1"/>
-          <w:spacing w:val="-2"/>
-          <w:sz w:val="24"/>
-          <w:szCs w:val="24"/>
-        </w:rPr>
-        <w:t>___</w:t>
-      </w:r>
-      <w:bookmarkEnd w:id="77"/>
     </w:p>
     <w:p>
       <w:pPr>
@@ -4183,7 +4181,7 @@
         </w:rPr>
         <w:t xml:space="preserve">    </w:t>
       </w:r>
-      <w:bookmarkStart w:id="78" w:name="nom_prenom_phy_6_1"/>
+      <w:bookmarkStart w:id="77" w:name="nom_prenom_phy_6_1"/>
       <w:r>
         <w:rPr>
           <w:rFonts w:asciiTheme="majorBidi" w:hAnsiTheme="majorBidi" w:cstheme="majorBidi"/>
@@ -4194,29 +4192,29 @@
         </w:rPr>
         <w:t>___</w:t>
       </w:r>
+      <w:bookmarkEnd w:id="77"/>
+      <w:r>
+        <w:rPr>
+          <w:rFonts w:asciiTheme="majorBidi" w:hAnsiTheme="majorBidi" w:cstheme="majorBidi"/>
+          <w:color w:val="FFFFFF" w:themeColor="background1"/>
+          <w:spacing w:val="-2"/>
+          <w:sz w:val="24"/>
+          <w:szCs w:val="24"/>
+        </w:rPr>
+        <w:t xml:space="preserve">               </w:t>
+      </w:r>
+      <w:bookmarkStart w:id="78" w:name="nom_prenom_phy_12_1"/>
+      <w:r>
+        <w:rPr>
+          <w:rFonts w:asciiTheme="majorBidi" w:hAnsiTheme="majorBidi" w:cstheme="majorBidi"/>
+          <w:color w:val="FFFFFF" w:themeColor="background1"/>
+          <w:spacing w:val="-2"/>
+          <w:sz w:val="24"/>
+          <w:szCs w:val="24"/>
+        </w:rPr>
+        <w:t>___</w:t>
+      </w:r>
       <w:bookmarkEnd w:id="78"/>
-      <w:r>
-        <w:rPr>
-          <w:rFonts w:asciiTheme="majorBidi" w:hAnsiTheme="majorBidi" w:cstheme="majorBidi"/>
-          <w:color w:val="FFFFFF" w:themeColor="background1"/>
-          <w:spacing w:val="-2"/>
-          <w:sz w:val="24"/>
-          <w:szCs w:val="24"/>
-        </w:rPr>
-        <w:t xml:space="preserve">               </w:t>
-      </w:r>
-      <w:bookmarkStart w:id="79" w:name="nom_prenom_phy_12_1"/>
-      <w:r>
-        <w:rPr>
-          <w:rFonts w:asciiTheme="majorBidi" w:hAnsiTheme="majorBidi" w:cstheme="majorBidi"/>
-          <w:color w:val="FFFFFF" w:themeColor="background1"/>
-          <w:spacing w:val="-2"/>
-          <w:sz w:val="24"/>
-          <w:szCs w:val="24"/>
-        </w:rPr>
-        <w:t>___</w:t>
-      </w:r>
-      <w:bookmarkEnd w:id="79"/>
     </w:p>
     <w:p>
       <w:pPr>
@@ -6095,16 +6093,25 @@
 </file>
 
 <file path=customXml/item1.xml><?xml version="1.0" encoding="utf-8"?>
+<?mso-contentType ?>
+<FormTemplates xmlns="http://schemas.microsoft.com/sharepoint/v3/contenttype/forms">
+  <Display>DocumentLibraryForm</Display>
+  <Edit>DocumentLibraryForm</Edit>
+  <New>DocumentLibraryForm</New>
+</FormTemplates>
+</file>
+
+<file path=customXml/item2.xml><?xml version="1.0" encoding="utf-8"?>
 <b:Sources xmlns:b="http://schemas.openxmlformats.org/officeDocument/2006/bibliography" xmlns="http://schemas.openxmlformats.org/officeDocument/2006/bibliography" SelectedStyle="\APA.XSL" StyleName="APA"/>
 </file>
 
-<file path=customXml/item2.xml><?xml version="1.0" encoding="utf-8"?>
+<file path=customXml/item3.xml><?xml version="1.0" encoding="utf-8"?>
 <p:properties xmlns:p="http://schemas.microsoft.com/office/2006/metadata/properties" xmlns:xsi="http://www.w3.org/2001/XMLSchema-instance" xmlns:pc="http://schemas.microsoft.com/office/infopath/2007/PartnerControls">
   <documentManagement/>
 </p:properties>
 </file>
 
-<file path=customXml/item3.xml><?xml version="1.0" encoding="utf-8"?>
+<file path=customXml/item4.xml><?xml version="1.0" encoding="utf-8"?>
 <ct:contentTypeSchema xmlns:ct="http://schemas.microsoft.com/office/2006/metadata/contentType" xmlns:ma="http://schemas.microsoft.com/office/2006/metadata/properties/metaAttributes" ct:_="" ma:_="" ma:contentTypeName="Document" ma:contentTypeID="0x01010012AC4F8E86770C4492011FA8C5CC4656" ma:contentTypeVersion="6" ma:contentTypeDescription="Crée un document." ma:contentTypeScope="" ma:versionID="8fe20827f32b41fc4e3e02c618f17794">
   <xsd:schema xmlns:xsd="http://www.w3.org/2001/XMLSchema" xmlns:xs="http://www.w3.org/2001/XMLSchema" xmlns:p="http://schemas.microsoft.com/office/2006/metadata/properties" xmlns:ns2="f928b7d0-32b2-42c8-bc5a-6a529eb70750" targetNamespace="http://schemas.microsoft.com/office/2006/metadata/properties" ma:root="true" ma:fieldsID="8fed0cdecad7d8ccc70241503941b21f" ns2:_="">
     <xsd:import namespace="f928b7d0-32b2-42c8-bc5a-6a529eb70750"/>
@@ -6262,16 +6269,15 @@
 </ct:contentTypeSchema>
 </file>
 
-<file path=customXml/item4.xml><?xml version="1.0" encoding="utf-8"?>
-<?mso-contentType ?>
-<FormTemplates xmlns="http://schemas.microsoft.com/sharepoint/v3/contenttype/forms">
-  <Display>DocumentLibraryForm</Display>
-  <Edit>DocumentLibraryForm</Edit>
-  <New>DocumentLibraryForm</New>
-</FormTemplates>
+<file path=customXml/itemProps1.xml><?xml version="1.0" encoding="utf-8"?>
+<ds:datastoreItem xmlns:ds="http://schemas.openxmlformats.org/officeDocument/2006/customXml" ds:itemID="{8DD6EBCD-6468-43D0-B066-68842AFBAF90}">
+  <ds:schemaRefs>
+    <ds:schemaRef ds:uri="http://schemas.microsoft.com/sharepoint/v3/contenttype/forms"/>
+  </ds:schemaRefs>
+</ds:datastoreItem>
 </file>
 
-<file path=customXml/itemProps1.xml><?xml version="1.0" encoding="utf-8"?>
+<file path=customXml/itemProps2.xml><?xml version="1.0" encoding="utf-8"?>
 <ds:datastoreItem xmlns:ds="http://schemas.openxmlformats.org/officeDocument/2006/customXml" ds:itemID="{7BC20472-4438-4DEB-A238-7DE507076204}">
   <ds:schemaRefs>
     <ds:schemaRef ds:uri="http://schemas.openxmlformats.org/officeDocument/2006/bibliography"/>
@@ -6279,7 +6285,7 @@
 </ds:datastoreItem>
 </file>
 
-<file path=customXml/itemProps2.xml><?xml version="1.0" encoding="utf-8"?>
+<file path=customXml/itemProps3.xml><?xml version="1.0" encoding="utf-8"?>
 <ds:datastoreItem xmlns:ds="http://schemas.openxmlformats.org/officeDocument/2006/customXml" ds:itemID="{4AA42E0F-314F-448A-B7A5-FE551A5405BD}">
   <ds:schemaRefs>
     <ds:schemaRef ds:uri="http://schemas.microsoft.com/office/2006/metadata/properties"/>
@@ -6288,7 +6294,7 @@
 </ds:datastoreItem>
 </file>
 
-<file path=customXml/itemProps3.xml><?xml version="1.0" encoding="utf-8"?>
+<file path=customXml/itemProps4.xml><?xml version="1.0" encoding="utf-8"?>
 <ds:datastoreItem xmlns:ds="http://schemas.openxmlformats.org/officeDocument/2006/customXml" ds:itemID="{0238986C-30FA-46B5-91BA-9BEE9653365D}">
   <ds:schemaRefs>
     <ds:schemaRef ds:uri="http://schemas.microsoft.com/office/2006/metadata/contentType"/>
@@ -6304,12 +6310,4 @@
     <ds:schemaRef ds:uri="http://schemas.microsoft.com/internal/obd"/>
   </ds:schemaRefs>
 </ds:datastoreItem>
-</file>
-
-<file path=customXml/itemProps4.xml><?xml version="1.0" encoding="utf-8"?>
-<ds:datastoreItem xmlns:ds="http://schemas.openxmlformats.org/officeDocument/2006/customXml" ds:itemID="{8DD6EBCD-6468-43D0-B066-68842AFBAF90}">
-  <ds:schemaRefs>
-    <ds:schemaRef ds:uri="http://schemas.microsoft.com/sharepoint/v3/contenttype/forms"/>
-  </ds:schemaRefs>
-</ds:datastoreItem>
 </file>
--- a/webapp/webapp/template-config/template/ago_Approbation_des_etats_financiers_avec_resultat_beneficiaire_avec_report_a_nouveau_avec_distribution_des_dividendes.docx
+++ b/webapp/webapp/template-config/template/ago_Approbation_des_etats_financiers_avec_resultat_beneficiaire_avec_report_a_nouveau_avec_distribution_des_dividendes.docx
@@ -2673,6 +2673,8 @@
           <w:u w:val="single"/>
         </w:rPr>
       </w:pPr>
+      <w:bookmarkStart w:id="49" w:name="bookmark_question_11_non"/>
+      <w:bookmarkEnd w:id="49"/>
     </w:p>
     <w:p>
       <w:pPr>
@@ -2733,7 +2735,7 @@
         </w:rPr>
         <w:t xml:space="preserve">relatif à l’exercice </w:t>
       </w:r>
-      <w:bookmarkStart w:id="49" w:name="bookmark_question_14"/>
+      <w:bookmarkStart w:id="50" w:name="bookmark_question_14"/>
       <w:r>
         <w:rPr>
           <w:b/>
@@ -2742,7 +2744,7 @@
         </w:rPr>
         <w:t>___</w:t>
       </w:r>
-      <w:bookmarkEnd w:id="49"/>
+      <w:bookmarkEnd w:id="50"/>
       <w:r>
         <w:rPr>
           <w:b/>
@@ -2759,7 +2761,7 @@
         </w:rPr>
         <w:t xml:space="preserve"> </w:t>
       </w:r>
-      <w:bookmarkStart w:id="50" w:name="bookmark_question_11_oui_2"/>
+      <w:bookmarkStart w:id="51" w:name="bookmark_question_11_oui_2"/>
       <w:r>
         <w:rPr>
           <w:rFonts w:asciiTheme="majorBidi" w:hAnsiTheme="majorBidi" w:cstheme="majorBidi"/>
@@ -2776,7 +2778,7 @@
         </w:rPr>
         <w:t xml:space="preserve"> </w:t>
       </w:r>
-      <w:bookmarkStart w:id="51" w:name="bookmark_question_14_1"/>
+      <w:bookmarkStart w:id="52" w:name="bookmark_question_14_1"/>
       <w:r>
         <w:rPr>
           <w:b/>
@@ -2785,20 +2787,20 @@
         </w:rPr>
         <w:t>___</w:t>
       </w:r>
+      <w:bookmarkEnd w:id="52"/>
+      <w:r>
+        <w:rPr>
+          <w:rFonts w:asciiTheme="majorBidi" w:hAnsiTheme="majorBidi" w:cstheme="majorBidi"/>
+          <w:color w:val="000000"/>
+          <w:spacing w:val="2"/>
+          <w:sz w:val="24"/>
+          <w:szCs w:val="24"/>
+        </w:rPr>
+        <w:t>,</w:t>
+      </w:r>
       <w:bookmarkEnd w:id="51"/>
       <w:r>
         <w:rPr>
-          <w:rFonts w:asciiTheme="majorBidi" w:hAnsiTheme="majorBidi" w:cstheme="majorBidi"/>
-          <w:color w:val="000000"/>
-          <w:spacing w:val="2"/>
-          <w:sz w:val="24"/>
-          <w:szCs w:val="24"/>
-        </w:rPr>
-        <w:t>,</w:t>
-      </w:r>
-      <w:bookmarkEnd w:id="50"/>
-      <w:r>
-        <w:rPr>
           <w:b/>
           <w:sz w:val="24"/>
           <w:szCs w:val="24"/>
@@ -2820,7 +2822,7 @@
         </w:rPr>
         <w:t xml:space="preserve"> </w:t>
       </w:r>
-      <w:bookmarkStart w:id="52" w:name="bookmark_question_11_oui_3"/>
+      <w:bookmarkStart w:id="53" w:name="bookmark_question_11_oui_3"/>
       <w:r>
         <w:rPr>
           <w:rFonts w:asciiTheme="majorBidi" w:hAnsiTheme="majorBidi" w:cstheme="majorBidi"/>
@@ -2829,7 +2831,7 @@
         </w:rPr>
         <w:t>les conventions réglementées mentionnées dans le rapport spécial du Commissaire aux Comptes</w:t>
       </w:r>
-      <w:bookmarkEnd w:id="52"/>
+      <w:bookmarkEnd w:id="53"/>
       <w:r>
         <w:rPr>
           <w:rFonts w:asciiTheme="majorBidi" w:hAnsiTheme="majorBidi" w:cstheme="majorBidi"/>
@@ -2886,14 +2888,14 @@
         </w:rPr>
         <w:t xml:space="preserve">est </w:t>
       </w:r>
-      <w:bookmarkStart w:id="53" w:name="bookmark_question_21"/>
+      <w:bookmarkStart w:id="54" w:name="bookmark_question_21"/>
       <w:r>
         <w:rPr>
           <w:rFonts w:asciiTheme="majorBidi" w:hAnsiTheme="majorBidi" w:cstheme="majorBidi"/>
         </w:rPr>
         <w:t>___</w:t>
       </w:r>
-      <w:bookmarkEnd w:id="53"/>
+      <w:bookmarkEnd w:id="54"/>
     </w:p>
     <w:p>
       <w:pPr>
@@ -2907,8 +2909,8 @@
           <w:u w:val="single"/>
         </w:rPr>
       </w:pPr>
-      <w:bookmarkStart w:id="54" w:name="autre_per_2"/>
-      <w:bookmarkEnd w:id="54"/>
+      <w:bookmarkStart w:id="55" w:name="autre_per_2"/>
+      <w:bookmarkEnd w:id="55"/>
     </w:p>
     <w:p>
       <w:pPr>
@@ -2965,7 +2967,7 @@
         </w:rPr>
         <w:t xml:space="preserve"> de l’exercice </w:t>
       </w:r>
-      <w:bookmarkStart w:id="55" w:name="bookmark_question_14_2"/>
+      <w:bookmarkStart w:id="56" w:name="bookmark_question_14_2"/>
       <w:r>
         <w:rPr>
           <w:rFonts w:ascii="Times New Roman" w:hAnsi="Times New Roman" w:cs="Times New Roman"/>
@@ -2974,7 +2976,7 @@
         </w:rPr>
         <w:t>___</w:t>
       </w:r>
-      <w:bookmarkEnd w:id="55"/>
+      <w:bookmarkEnd w:id="56"/>
       <w:r>
         <w:rPr>
           <w:rFonts w:ascii="Times New Roman" w:hAnsi="Times New Roman" w:cs="Times New Roman"/>
@@ -2997,7 +2999,7 @@
         </w:rPr>
         <w:t xml:space="preserve"> s’élève à un montant de </w:t>
       </w:r>
-      <w:bookmarkStart w:id="56" w:name="bookmark_question_15"/>
+      <w:bookmarkStart w:id="57" w:name="bookmark_question_15"/>
       <w:r>
         <w:rPr>
           <w:rFonts w:ascii="Times New Roman" w:hAnsi="Times New Roman" w:cs="Times New Roman"/>
@@ -3006,7 +3008,7 @@
         </w:rPr>
         <w:t>___</w:t>
       </w:r>
-      <w:bookmarkEnd w:id="56"/>
+      <w:bookmarkEnd w:id="57"/>
       <w:r>
         <w:rPr>
           <w:rFonts w:ascii="Times New Roman" w:hAnsi="Times New Roman" w:cs="Times New Roman"/>
@@ -3079,7 +3081,7 @@
         </w:rPr>
         <w:tab/>
       </w:r>
-      <w:bookmarkStart w:id="57" w:name="bookmark_question_16"/>
+      <w:bookmarkStart w:id="58" w:name="bookmark_question_16"/>
       <w:r>
         <w:rPr>
           <w:rFonts w:ascii="Times New Roman" w:hAnsi="Times New Roman" w:cs="Times New Roman"/>
@@ -3088,7 +3090,7 @@
         </w:rPr>
         <w:t>___</w:t>
       </w:r>
-      <w:bookmarkEnd w:id="57"/>
+      <w:bookmarkEnd w:id="58"/>
       <w:r>
         <w:rPr>
           <w:rFonts w:ascii="Times New Roman" w:hAnsi="Times New Roman" w:cs="Times New Roman"/>
@@ -3150,7 +3152,7 @@
         </w:rPr>
         <w:tab/>
       </w:r>
-      <w:bookmarkStart w:id="58" w:name="bookmark_question_15_1"/>
+      <w:bookmarkStart w:id="59" w:name="bookmark_question_15_1"/>
       <w:r>
         <w:rPr>
           <w:rFonts w:ascii="Times New Roman" w:hAnsi="Times New Roman" w:cs="Times New Roman"/>
@@ -3159,7 +3161,7 @@
         </w:rPr>
         <w:t>___</w:t>
       </w:r>
-      <w:bookmarkEnd w:id="58"/>
+      <w:bookmarkEnd w:id="59"/>
       <w:r>
         <w:rPr>
           <w:rFonts w:ascii="Times New Roman" w:hAnsi="Times New Roman" w:cs="Times New Roman"/>
@@ -3228,7 +3230,7 @@
         </w:rPr>
         <w:tab/>
       </w:r>
-      <w:bookmarkStart w:id="59" w:name="bookmark_question_17"/>
+      <w:bookmarkStart w:id="60" w:name="bookmark_question_17"/>
       <w:r>
         <w:rPr>
           <w:rFonts w:ascii="Times New Roman" w:hAnsi="Times New Roman" w:cs="Times New Roman"/>
@@ -3237,7 +3239,7 @@
         </w:rPr>
         <w:t>___</w:t>
       </w:r>
-      <w:bookmarkEnd w:id="59"/>
+      <w:bookmarkEnd w:id="60"/>
       <w:r>
         <w:rPr>
           <w:rFonts w:ascii="Times New Roman" w:hAnsi="Times New Roman" w:cs="Times New Roman"/>
@@ -3299,7 +3301,7 @@
         </w:rPr>
         <w:tab/>
       </w:r>
-      <w:bookmarkStart w:id="60" w:name="bookmark_question_18"/>
+      <w:bookmarkStart w:id="61" w:name="bookmark_question_18"/>
       <w:r>
         <w:rPr>
           <w:rFonts w:ascii="Times New Roman" w:hAnsi="Times New Roman" w:cs="Times New Roman"/>
@@ -3308,7 +3310,7 @@
         </w:rPr>
         <w:t>___</w:t>
       </w:r>
-      <w:bookmarkEnd w:id="60"/>
+      <w:bookmarkEnd w:id="61"/>
       <w:r>
         <w:rPr>
           <w:rFonts w:ascii="Times New Roman" w:hAnsi="Times New Roman" w:cs="Times New Roman"/>
@@ -3377,7 +3379,7 @@
         </w:rPr>
         <w:tab/>
       </w:r>
-      <w:bookmarkStart w:id="61" w:name="bookmark_question_19"/>
+      <w:bookmarkStart w:id="62" w:name="bookmark_question_19"/>
       <w:r>
         <w:rPr>
           <w:rFonts w:ascii="Times New Roman" w:hAnsi="Times New Roman" w:cs="Times New Roman"/>
@@ -3386,7 +3388,7 @@
         </w:rPr>
         <w:t>___</w:t>
       </w:r>
-      <w:bookmarkEnd w:id="61"/>
+      <w:bookmarkEnd w:id="62"/>
       <w:r>
         <w:rPr>
           <w:rFonts w:ascii="Times New Roman" w:hAnsi="Times New Roman" w:cs="Times New Roman"/>
@@ -3424,8 +3426,8 @@
           <w:szCs w:val="24"/>
         </w:rPr>
       </w:pPr>
-      <w:bookmarkStart w:id="62" w:name="bookmark_question_10_1"/>
-      <w:bookmarkEnd w:id="62"/>
+      <w:bookmarkStart w:id="63" w:name="bookmark_question_10_1"/>
+      <w:bookmarkEnd w:id="63"/>
     </w:p>
     <w:p>
       <w:pPr>
@@ -3450,7 +3452,7 @@
         </w:rPr>
         <w:t xml:space="preserve">Cette résolution mise aux voix est </w:t>
       </w:r>
-      <w:bookmarkStart w:id="63" w:name="bookmark_question_22"/>
+      <w:bookmarkStart w:id="64" w:name="bookmark_question_22"/>
       <w:r>
         <w:rPr>
           <w:sz w:val="24"/>
@@ -3458,7 +3460,7 @@
         </w:rPr>
         <w:t>___</w:t>
       </w:r>
-      <w:bookmarkEnd w:id="63"/>
+      <w:bookmarkEnd w:id="64"/>
       <w:r>
         <w:rPr>
           <w:sz w:val="24"/>
@@ -3590,7 +3592,7 @@
         </w:rPr>
         <w:t xml:space="preserve">Cette résolution mise aux voix, est </w:t>
       </w:r>
-      <w:bookmarkStart w:id="64" w:name="bookmark_question_23"/>
+      <w:bookmarkStart w:id="65" w:name="bookmark_question_23"/>
       <w:r>
         <w:rPr>
           <w:rFonts w:asciiTheme="majorBidi" w:hAnsiTheme="majorBidi" w:cstheme="majorBidi"/>
@@ -3599,7 +3601,7 @@
         </w:rPr>
         <w:t>___</w:t>
       </w:r>
-      <w:bookmarkEnd w:id="64"/>
+      <w:bookmarkEnd w:id="65"/>
       <w:r>
         <w:rPr>
           <w:rFonts w:asciiTheme="majorBidi" w:hAnsiTheme="majorBidi" w:cstheme="majorBidi"/>
@@ -3653,7 +3655,7 @@
         </w:rPr>
         <w:t xml:space="preserve">Plus rien n'étant à l'ordre du jour, la séance est levée à </w:t>
       </w:r>
-      <w:bookmarkStart w:id="65" w:name="heure_fin_reuiion"/>
+      <w:bookmarkStart w:id="66" w:name="heure_fin_reuiion"/>
       <w:r>
         <w:rPr>
           <w:rFonts w:asciiTheme="majorBidi" w:hAnsiTheme="majorBidi" w:cstheme="majorBidi"/>
@@ -3664,7 +3666,7 @@
         </w:rPr>
         <w:t>___</w:t>
       </w:r>
-      <w:bookmarkEnd w:id="65"/>
+      <w:bookmarkEnd w:id="66"/>
       <w:r>
         <w:rPr>
           <w:rFonts w:asciiTheme="majorBidi" w:hAnsiTheme="majorBidi" w:cstheme="majorBidi"/>
@@ -3777,7 +3779,7 @@
         </w:rPr>
         <w:t>_</w:t>
       </w:r>
-      <w:bookmarkStart w:id="66" w:name="bookmark_question_8_nom_prenom_2"/>
+      <w:bookmarkStart w:id="67" w:name="bookmark_question_8_nom_prenom_2"/>
       <w:r>
         <w:rPr>
           <w:rFonts w:asciiTheme="majorBidi" w:hAnsiTheme="majorBidi" w:cstheme="majorBidi"/>
@@ -3789,7 +3791,7 @@
         </w:rPr>
         <w:t>___</w:t>
       </w:r>
-      <w:bookmarkEnd w:id="66"/>
+      <w:bookmarkEnd w:id="67"/>
     </w:p>
     <w:p>
       <w:pPr>
@@ -3871,7 +3873,7 @@
         </w:rPr>
         <w:t xml:space="preserve">     </w:t>
       </w:r>
-      <w:bookmarkStart w:id="67" w:name="nom_prenom_phy_1_1"/>
+      <w:bookmarkStart w:id="68" w:name="nom_prenom_phy_1_1"/>
       <w:r>
         <w:rPr>
           <w:rFonts w:asciiTheme="majorBidi" w:hAnsiTheme="majorBidi" w:cstheme="majorBidi"/>
@@ -3882,7 +3884,7 @@
         </w:rPr>
         <w:t>___</w:t>
       </w:r>
-      <w:bookmarkEnd w:id="67"/>
+      <w:bookmarkEnd w:id="68"/>
       <w:r>
         <w:rPr>
           <w:rFonts w:asciiTheme="majorBidi" w:hAnsiTheme="majorBidi" w:cstheme="majorBidi"/>
@@ -3893,7 +3895,7 @@
         </w:rPr>
         <w:t xml:space="preserve">             </w:t>
       </w:r>
-      <w:bookmarkStart w:id="68" w:name="nom_prenom_phy_7_1"/>
+      <w:bookmarkStart w:id="69" w:name="nom_prenom_phy_7_1"/>
       <w:r>
         <w:rPr>
           <w:rFonts w:asciiTheme="majorBidi" w:hAnsiTheme="majorBidi" w:cstheme="majorBidi"/>
@@ -3904,7 +3906,7 @@
         </w:rPr>
         <w:t>___</w:t>
       </w:r>
-      <w:bookmarkEnd w:id="68"/>
+      <w:bookmarkEnd w:id="69"/>
     </w:p>
     <w:p>
       <w:pPr>
@@ -3933,7 +3935,7 @@
         </w:rPr>
         <w:t xml:space="preserve">     </w:t>
       </w:r>
-      <w:bookmarkStart w:id="69" w:name="nom_prenom_phy_2_1"/>
+      <w:bookmarkStart w:id="70" w:name="nom_prenom_phy_2_1"/>
       <w:r>
         <w:rPr>
           <w:rFonts w:asciiTheme="majorBidi" w:hAnsiTheme="majorBidi" w:cstheme="majorBidi"/>
@@ -3944,7 +3946,7 @@
         </w:rPr>
         <w:t>___</w:t>
       </w:r>
-      <w:bookmarkEnd w:id="69"/>
+      <w:bookmarkEnd w:id="70"/>
       <w:r>
         <w:rPr>
           <w:rFonts w:asciiTheme="majorBidi" w:hAnsiTheme="majorBidi" w:cstheme="majorBidi"/>
@@ -3955,7 +3957,7 @@
         </w:rPr>
         <w:t xml:space="preserve">              </w:t>
       </w:r>
-      <w:bookmarkStart w:id="70" w:name="nom_prenom_phy_8_1"/>
+      <w:bookmarkStart w:id="71" w:name="nom_prenom_phy_8_1"/>
       <w:r>
         <w:rPr>
           <w:rFonts w:asciiTheme="majorBidi" w:hAnsiTheme="majorBidi" w:cstheme="majorBidi"/>
@@ -3966,7 +3968,7 @@
         </w:rPr>
         <w:t>___</w:t>
       </w:r>
-      <w:bookmarkEnd w:id="70"/>
+      <w:bookmarkEnd w:id="71"/>
     </w:p>
     <w:p>
       <w:pPr>
@@ -3995,7 +3997,7 @@
         </w:rPr>
         <w:t xml:space="preserve">     </w:t>
       </w:r>
-      <w:bookmarkStart w:id="71" w:name="nom_prenom_phy_3_1"/>
+      <w:bookmarkStart w:id="72" w:name="nom_prenom_phy_3_1"/>
       <w:r>
         <w:rPr>
           <w:rFonts w:asciiTheme="majorBidi" w:hAnsiTheme="majorBidi" w:cstheme="majorBidi"/>
@@ -4006,7 +4008,7 @@
         </w:rPr>
         <w:t>___</w:t>
       </w:r>
-      <w:bookmarkEnd w:id="71"/>
+      <w:bookmarkEnd w:id="72"/>
       <w:r>
         <w:rPr>
           <w:rFonts w:asciiTheme="majorBidi" w:hAnsiTheme="majorBidi" w:cstheme="majorBidi"/>
@@ -4017,7 +4019,7 @@
         </w:rPr>
         <w:t xml:space="preserve">              </w:t>
       </w:r>
-      <w:bookmarkStart w:id="72" w:name="nom_prenom_phy_9_1"/>
+      <w:bookmarkStart w:id="73" w:name="nom_prenom_phy_9_1"/>
       <w:r>
         <w:rPr>
           <w:rFonts w:asciiTheme="majorBidi" w:hAnsiTheme="majorBidi" w:cstheme="majorBidi"/>
@@ -4028,7 +4030,7 @@
         </w:rPr>
         <w:t>___</w:t>
       </w:r>
-      <w:bookmarkEnd w:id="72"/>
+      <w:bookmarkEnd w:id="73"/>
     </w:p>
     <w:p>
       <w:pPr>
@@ -4057,7 +4059,7 @@
         </w:rPr>
         <w:t xml:space="preserve">     </w:t>
       </w:r>
-      <w:bookmarkStart w:id="73" w:name="nom_prenom_phy_4_1"/>
+      <w:bookmarkStart w:id="74" w:name="nom_prenom_phy_4_1"/>
       <w:r>
         <w:rPr>
           <w:rFonts w:asciiTheme="majorBidi" w:hAnsiTheme="majorBidi" w:cstheme="majorBidi"/>
@@ -4068,7 +4070,7 @@
         </w:rPr>
         <w:t>___</w:t>
       </w:r>
-      <w:bookmarkEnd w:id="73"/>
+      <w:bookmarkEnd w:id="74"/>
       <w:r>
         <w:rPr>
           <w:rFonts w:asciiTheme="majorBidi" w:hAnsiTheme="majorBidi" w:cstheme="majorBidi"/>
@@ -4079,7 +4081,7 @@
         </w:rPr>
         <w:t xml:space="preserve">              </w:t>
       </w:r>
-      <w:bookmarkStart w:id="74" w:name="nom_prenom_phy_10_1"/>
+      <w:bookmarkStart w:id="75" w:name="nom_prenom_phy_10_1"/>
       <w:r>
         <w:rPr>
           <w:rFonts w:asciiTheme="majorBidi" w:hAnsiTheme="majorBidi" w:cstheme="majorBidi"/>
@@ -4090,7 +4092,7 @@
         </w:rPr>
         <w:t>___</w:t>
       </w:r>
-      <w:bookmarkEnd w:id="74"/>
+      <w:bookmarkEnd w:id="75"/>
     </w:p>
     <w:p>
       <w:pPr>
@@ -4119,7 +4121,7 @@
         </w:rPr>
         <w:t xml:space="preserve">    </w:t>
       </w:r>
-      <w:bookmarkStart w:id="75" w:name="nom_prenom_phy_5_1"/>
+      <w:bookmarkStart w:id="76" w:name="nom_prenom_phy_5_1"/>
       <w:r>
         <w:rPr>
           <w:rFonts w:asciiTheme="majorBidi" w:hAnsiTheme="majorBidi" w:cstheme="majorBidi"/>
@@ -4130,7 +4132,7 @@
         </w:rPr>
         <w:t>___</w:t>
       </w:r>
-      <w:bookmarkEnd w:id="75"/>
+      <w:bookmarkEnd w:id="76"/>
       <w:r>
         <w:rPr>
           <w:rFonts w:asciiTheme="majorBidi" w:hAnsiTheme="majorBidi" w:cstheme="majorBidi"/>
@@ -4141,7 +4143,7 @@
         </w:rPr>
         <w:t xml:space="preserve">               </w:t>
       </w:r>
-      <w:bookmarkStart w:id="76" w:name="nom_prenom_phy_11_1"/>
+      <w:bookmarkStart w:id="77" w:name="nom_prenom_phy_11_1"/>
       <w:r>
         <w:rPr>
           <w:rFonts w:asciiTheme="majorBidi" w:hAnsiTheme="majorBidi" w:cstheme="majorBidi"/>
@@ -4152,7 +4154,7 @@
         </w:rPr>
         <w:t>___</w:t>
       </w:r>
-      <w:bookmarkEnd w:id="76"/>
+      <w:bookmarkEnd w:id="77"/>
     </w:p>
     <w:p>
       <w:pPr>
@@ -4181,7 +4183,7 @@
         </w:rPr>
         <w:t xml:space="preserve">    </w:t>
       </w:r>
-      <w:bookmarkStart w:id="77" w:name="nom_prenom_phy_6_1"/>
+      <w:bookmarkStart w:id="78" w:name="nom_prenom_phy_6_1"/>
       <w:r>
         <w:rPr>
           <w:rFonts w:asciiTheme="majorBidi" w:hAnsiTheme="majorBidi" w:cstheme="majorBidi"/>
@@ -4192,7 +4194,7 @@
         </w:rPr>
         <w:t>___</w:t>
       </w:r>
-      <w:bookmarkEnd w:id="77"/>
+      <w:bookmarkEnd w:id="78"/>
       <w:r>
         <w:rPr>
           <w:rFonts w:asciiTheme="majorBidi" w:hAnsiTheme="majorBidi" w:cstheme="majorBidi"/>
@@ -4203,7 +4205,7 @@
         </w:rPr>
         <w:t xml:space="preserve">               </w:t>
       </w:r>
-      <w:bookmarkStart w:id="78" w:name="nom_prenom_phy_12_1"/>
+      <w:bookmarkStart w:id="79" w:name="nom_prenom_phy_12_1"/>
       <w:r>
         <w:rPr>
           <w:rFonts w:asciiTheme="majorBidi" w:hAnsiTheme="majorBidi" w:cstheme="majorBidi"/>
@@ -4214,7 +4216,7 @@
         </w:rPr>
         <w:t>___</w:t>
       </w:r>
-      <w:bookmarkEnd w:id="78"/>
+      <w:bookmarkEnd w:id="79"/>
     </w:p>
     <w:p>
       <w:pPr>
@@ -6093,6 +6095,10 @@
 </file>
 
 <file path=customXml/item1.xml><?xml version="1.0" encoding="utf-8"?>
+<b:Sources xmlns:b="http://schemas.openxmlformats.org/officeDocument/2006/bibliography" xmlns="http://schemas.openxmlformats.org/officeDocument/2006/bibliography" SelectedStyle="\APA.XSL" StyleName="APA"/>
+</file>
+
+<file path=customXml/item2.xml><?xml version="1.0" encoding="utf-8"?>
 <?mso-contentType ?>
 <FormTemplates xmlns="http://schemas.microsoft.com/sharepoint/v3/contenttype/forms">
   <Display>DocumentLibraryForm</Display>
@@ -6101,17 +6107,7 @@
 </FormTemplates>
 </file>
 
-<file path=customXml/item2.xml><?xml version="1.0" encoding="utf-8"?>
-<b:Sources xmlns:b="http://schemas.openxmlformats.org/officeDocument/2006/bibliography" xmlns="http://schemas.openxmlformats.org/officeDocument/2006/bibliography" SelectedStyle="\APA.XSL" StyleName="APA"/>
-</file>
-
 <file path=customXml/item3.xml><?xml version="1.0" encoding="utf-8"?>
-<p:properties xmlns:p="http://schemas.microsoft.com/office/2006/metadata/properties" xmlns:xsi="http://www.w3.org/2001/XMLSchema-instance" xmlns:pc="http://schemas.microsoft.com/office/infopath/2007/PartnerControls">
-  <documentManagement/>
-</p:properties>
-</file>
-
-<file path=customXml/item4.xml><?xml version="1.0" encoding="utf-8"?>
 <ct:contentTypeSchema xmlns:ct="http://schemas.microsoft.com/office/2006/metadata/contentType" xmlns:ma="http://schemas.microsoft.com/office/2006/metadata/properties/metaAttributes" ct:_="" ma:_="" ma:contentTypeName="Document" ma:contentTypeID="0x01010012AC4F8E86770C4492011FA8C5CC4656" ma:contentTypeVersion="6" ma:contentTypeDescription="Crée un document." ma:contentTypeScope="" ma:versionID="8fe20827f32b41fc4e3e02c618f17794">
   <xsd:schema xmlns:xsd="http://www.w3.org/2001/XMLSchema" xmlns:xs="http://www.w3.org/2001/XMLSchema" xmlns:p="http://schemas.microsoft.com/office/2006/metadata/properties" xmlns:ns2="f928b7d0-32b2-42c8-bc5a-6a529eb70750" targetNamespace="http://schemas.microsoft.com/office/2006/metadata/properties" ma:root="true" ma:fieldsID="8fed0cdecad7d8ccc70241503941b21f" ns2:_="">
     <xsd:import namespace="f928b7d0-32b2-42c8-bc5a-6a529eb70750"/>
@@ -6269,7 +6265,21 @@
 </ct:contentTypeSchema>
 </file>
 
+<file path=customXml/item4.xml><?xml version="1.0" encoding="utf-8"?>
+<p:properties xmlns:p="http://schemas.microsoft.com/office/2006/metadata/properties" xmlns:xsi="http://www.w3.org/2001/XMLSchema-instance" xmlns:pc="http://schemas.microsoft.com/office/infopath/2007/PartnerControls">
+  <documentManagement/>
+</p:properties>
+</file>
+
 <file path=customXml/itemProps1.xml><?xml version="1.0" encoding="utf-8"?>
+<ds:datastoreItem xmlns:ds="http://schemas.openxmlformats.org/officeDocument/2006/customXml" ds:itemID="{7BC20472-4438-4DEB-A238-7DE507076204}">
+  <ds:schemaRefs>
+    <ds:schemaRef ds:uri="http://schemas.openxmlformats.org/officeDocument/2006/bibliography"/>
+  </ds:schemaRefs>
+</ds:datastoreItem>
+</file>
+
+<file path=customXml/itemProps2.xml><?xml version="1.0" encoding="utf-8"?>
 <ds:datastoreItem xmlns:ds="http://schemas.openxmlformats.org/officeDocument/2006/customXml" ds:itemID="{8DD6EBCD-6468-43D0-B066-68842AFBAF90}">
   <ds:schemaRefs>
     <ds:schemaRef ds:uri="http://schemas.microsoft.com/sharepoint/v3/contenttype/forms"/>
@@ -6277,24 +6287,7 @@
 </ds:datastoreItem>
 </file>
 
-<file path=customXml/itemProps2.xml><?xml version="1.0" encoding="utf-8"?>
-<ds:datastoreItem xmlns:ds="http://schemas.openxmlformats.org/officeDocument/2006/customXml" ds:itemID="{7BC20472-4438-4DEB-A238-7DE507076204}">
-  <ds:schemaRefs>
-    <ds:schemaRef ds:uri="http://schemas.openxmlformats.org/officeDocument/2006/bibliography"/>
-  </ds:schemaRefs>
-</ds:datastoreItem>
-</file>
-
 <file path=customXml/itemProps3.xml><?xml version="1.0" encoding="utf-8"?>
-<ds:datastoreItem xmlns:ds="http://schemas.openxmlformats.org/officeDocument/2006/customXml" ds:itemID="{4AA42E0F-314F-448A-B7A5-FE551A5405BD}">
-  <ds:schemaRefs>
-    <ds:schemaRef ds:uri="http://schemas.microsoft.com/office/2006/metadata/properties"/>
-    <ds:schemaRef ds:uri="http://schemas.microsoft.com/office/infopath/2007/PartnerControls"/>
-  </ds:schemaRefs>
-</ds:datastoreItem>
-</file>
-
-<file path=customXml/itemProps4.xml><?xml version="1.0" encoding="utf-8"?>
 <ds:datastoreItem xmlns:ds="http://schemas.openxmlformats.org/officeDocument/2006/customXml" ds:itemID="{0238986C-30FA-46B5-91BA-9BEE9653365D}">
   <ds:schemaRefs>
     <ds:schemaRef ds:uri="http://schemas.microsoft.com/office/2006/metadata/contentType"/>
@@ -6310,4 +6303,13 @@
     <ds:schemaRef ds:uri="http://schemas.microsoft.com/internal/obd"/>
   </ds:schemaRefs>
 </ds:datastoreItem>
+</file>
+
+<file path=customXml/itemProps4.xml><?xml version="1.0" encoding="utf-8"?>
+<ds:datastoreItem xmlns:ds="http://schemas.openxmlformats.org/officeDocument/2006/customXml" ds:itemID="{4AA42E0F-314F-448A-B7A5-FE551A5405BD}">
+  <ds:schemaRefs>
+    <ds:schemaRef ds:uri="http://schemas.microsoft.com/office/2006/metadata/properties"/>
+    <ds:schemaRef ds:uri="http://schemas.microsoft.com/office/infopath/2007/PartnerControls"/>
+  </ds:schemaRefs>
+</ds:datastoreItem>
 </file>